--- a/Session 3/Note.docx
+++ b/Session 3/Note.docx
@@ -316,6 +316,8 @@
       <w:r>
         <w:t>())</w:t>
       </w:r>
+      <w:bookmarkStart w:id="0" w:name="_GoBack"/>
+      <w:bookmarkEnd w:id="0"/>
     </w:p>
     <w:p/>
     <w:p>
@@ -604,10 +606,18 @@
         </w:numPr>
       </w:pPr>
       <w:r>
-        <w:t>CRUD – Create</w:t>
-      </w:r>
-      <w:r>
-        <w:t>(Add more item to menu)</w:t>
+        <w:t xml:space="preserve">CRUD – </w:t>
+      </w:r>
+      <w:proofErr w:type="gramStart"/>
+      <w:r>
+        <w:t>Create</w:t>
+      </w:r>
+      <w:r>
+        <w:t>(</w:t>
+      </w:r>
+      <w:proofErr w:type="gramEnd"/>
+      <w:r>
+        <w:t>Add more item to menu)</w:t>
       </w:r>
       <w:r>
         <w:t xml:space="preserve"> | Read</w:t>
@@ -618,8 +628,6 @@
       <w:r>
         <w:t xml:space="preserve"> - indexing</w:t>
       </w:r>
-      <w:bookmarkStart w:id="0" w:name="_GoBack"/>
-      <w:bookmarkEnd w:id="0"/>
       <w:r>
         <w:t xml:space="preserve"> | Update</w:t>
       </w:r>
@@ -644,6 +652,1897 @@
         <w:tab/>
       </w:r>
     </w:p>
+    <w:p/>
+    <w:p>
+      <w:pPr>
+        <w:shd w:val="clear" w:color="auto" w:fill="1E1E1E"/>
+        <w:spacing w:after="0" w:line="285" w:lineRule="atLeast"/>
+        <w:rPr>
+          <w:rFonts w:ascii="Consolas" w:eastAsia="Times New Roman" w:hAnsi="Consolas" w:cs="Times New Roman"/>
+          <w:color w:val="D4D4D4"/>
+          <w:sz w:val="21"/>
+          <w:szCs w:val="21"/>
+        </w:rPr>
+      </w:pPr>
+      <w:r>
+        <w:rPr>
+          <w:rFonts w:ascii="Consolas" w:eastAsia="Times New Roman" w:hAnsi="Consolas" w:cs="Times New Roman"/>
+          <w:color w:val="D4D4D4"/>
+          <w:sz w:val="21"/>
+          <w:szCs w:val="21"/>
+        </w:rPr>
+        <w:t>items = [</w:t>
+      </w:r>
+      <w:r>
+        <w:rPr>
+          <w:rFonts w:ascii="Consolas" w:eastAsia="Times New Roman" w:hAnsi="Consolas" w:cs="Times New Roman"/>
+          <w:color w:val="CE9178"/>
+          <w:sz w:val="21"/>
+          <w:szCs w:val="21"/>
+        </w:rPr>
+        <w:t>"Rice"</w:t>
+      </w:r>
+      <w:r>
+        <w:rPr>
+          <w:rFonts w:ascii="Consolas" w:eastAsia="Times New Roman" w:hAnsi="Consolas" w:cs="Times New Roman"/>
+          <w:color w:val="D4D4D4"/>
+          <w:sz w:val="21"/>
+          <w:szCs w:val="21"/>
+        </w:rPr>
+        <w:t xml:space="preserve">, </w:t>
+      </w:r>
+      <w:r>
+        <w:rPr>
+          <w:rFonts w:ascii="Consolas" w:eastAsia="Times New Roman" w:hAnsi="Consolas" w:cs="Times New Roman"/>
+          <w:color w:val="CE9178"/>
+          <w:sz w:val="21"/>
+          <w:szCs w:val="21"/>
+        </w:rPr>
+        <w:t>"Pho"</w:t>
+      </w:r>
+      <w:r>
+        <w:rPr>
+          <w:rFonts w:ascii="Consolas" w:eastAsia="Times New Roman" w:hAnsi="Consolas" w:cs="Times New Roman"/>
+          <w:color w:val="D4D4D4"/>
+          <w:sz w:val="21"/>
+          <w:szCs w:val="21"/>
+        </w:rPr>
+        <w:t xml:space="preserve">, </w:t>
+      </w:r>
+      <w:r>
+        <w:rPr>
+          <w:rFonts w:ascii="Consolas" w:eastAsia="Times New Roman" w:hAnsi="Consolas" w:cs="Times New Roman"/>
+          <w:color w:val="CE9178"/>
+          <w:sz w:val="21"/>
+          <w:szCs w:val="21"/>
+        </w:rPr>
+        <w:t>"Bun"</w:t>
+      </w:r>
+      <w:r>
+        <w:rPr>
+          <w:rFonts w:ascii="Consolas" w:eastAsia="Times New Roman" w:hAnsi="Consolas" w:cs="Times New Roman"/>
+          <w:color w:val="D4D4D4"/>
+          <w:sz w:val="21"/>
+          <w:szCs w:val="21"/>
+        </w:rPr>
+        <w:t xml:space="preserve">, </w:t>
+      </w:r>
+      <w:r>
+        <w:rPr>
+          <w:rFonts w:ascii="Consolas" w:eastAsia="Times New Roman" w:hAnsi="Consolas" w:cs="Times New Roman"/>
+          <w:color w:val="CE9178"/>
+          <w:sz w:val="21"/>
+          <w:szCs w:val="21"/>
+        </w:rPr>
+        <w:t>"Mien"</w:t>
+      </w:r>
+      <w:r>
+        <w:rPr>
+          <w:rFonts w:ascii="Consolas" w:eastAsia="Times New Roman" w:hAnsi="Consolas" w:cs="Times New Roman"/>
+          <w:color w:val="D4D4D4"/>
+          <w:sz w:val="21"/>
+          <w:szCs w:val="21"/>
+        </w:rPr>
+        <w:t>]</w:t>
+      </w:r>
+    </w:p>
+    <w:p>
+      <w:pPr>
+        <w:shd w:val="clear" w:color="auto" w:fill="1E1E1E"/>
+        <w:spacing w:after="0" w:line="285" w:lineRule="atLeast"/>
+        <w:rPr>
+          <w:rFonts w:ascii="Consolas" w:eastAsia="Times New Roman" w:hAnsi="Consolas" w:cs="Times New Roman"/>
+          <w:color w:val="D4D4D4"/>
+          <w:sz w:val="21"/>
+          <w:szCs w:val="21"/>
+        </w:rPr>
+      </w:pPr>
+    </w:p>
+    <w:p>
+      <w:pPr>
+        <w:shd w:val="clear" w:color="auto" w:fill="1E1E1E"/>
+        <w:spacing w:after="0" w:line="285" w:lineRule="atLeast"/>
+        <w:ind w:firstLine="720"/>
+        <w:rPr>
+          <w:rFonts w:ascii="Consolas" w:eastAsia="Times New Roman" w:hAnsi="Consolas" w:cs="Times New Roman"/>
+          <w:color w:val="C586C0"/>
+          <w:sz w:val="21"/>
+          <w:szCs w:val="21"/>
+        </w:rPr>
+      </w:pPr>
+      <w:r>
+        <w:rPr>
+          <w:rFonts w:ascii="Consolas" w:eastAsia="Times New Roman" w:hAnsi="Consolas" w:cs="Times New Roman"/>
+          <w:color w:val="6A9955"/>
+          <w:sz w:val="21"/>
+          <w:szCs w:val="21"/>
+        </w:rPr>
+        <w:t>#</w:t>
+      </w:r>
+      <w:proofErr w:type="spellStart"/>
+      <w:r>
+        <w:rPr>
+          <w:rFonts w:ascii="Consolas" w:eastAsia="Times New Roman" w:hAnsi="Consolas" w:cs="Times New Roman"/>
+          <w:color w:val="6A9955"/>
+          <w:sz w:val="21"/>
+          <w:szCs w:val="21"/>
+        </w:rPr>
+        <w:t>for</w:t>
+      </w:r>
+      <w:r>
+        <w:rPr>
+          <w:rFonts w:ascii="Consolas" w:eastAsia="Times New Roman" w:hAnsi="Consolas" w:cs="Times New Roman"/>
+          <w:color w:val="6A9955"/>
+          <w:sz w:val="21"/>
+          <w:szCs w:val="21"/>
+        </w:rPr>
+        <w:t>s</w:t>
+      </w:r>
+      <w:proofErr w:type="spellEnd"/>
+      <w:r>
+        <w:rPr>
+          <w:rFonts w:ascii="Consolas" w:eastAsia="Times New Roman" w:hAnsi="Consolas" w:cs="Times New Roman"/>
+          <w:color w:val="C586C0"/>
+          <w:sz w:val="21"/>
+          <w:szCs w:val="21"/>
+        </w:rPr>
+        <w:t xml:space="preserve"> </w:t>
+      </w:r>
+    </w:p>
+    <w:p>
+      <w:pPr>
+        <w:shd w:val="clear" w:color="auto" w:fill="1E1E1E"/>
+        <w:spacing w:after="0" w:line="285" w:lineRule="atLeast"/>
+        <w:rPr>
+          <w:rFonts w:ascii="Consolas" w:eastAsia="Times New Roman" w:hAnsi="Consolas" w:cs="Times New Roman"/>
+          <w:color w:val="D4D4D4"/>
+          <w:sz w:val="21"/>
+          <w:szCs w:val="21"/>
+        </w:rPr>
+      </w:pPr>
+      <w:r>
+        <w:rPr>
+          <w:rFonts w:ascii="Consolas" w:eastAsia="Times New Roman" w:hAnsi="Consolas" w:cs="Times New Roman"/>
+          <w:color w:val="C586C0"/>
+          <w:sz w:val="21"/>
+          <w:szCs w:val="21"/>
+        </w:rPr>
+        <w:t>for</w:t>
+      </w:r>
+      <w:r>
+        <w:rPr>
+          <w:rFonts w:ascii="Consolas" w:eastAsia="Times New Roman" w:hAnsi="Consolas" w:cs="Times New Roman"/>
+          <w:color w:val="D4D4D4"/>
+          <w:sz w:val="21"/>
+          <w:szCs w:val="21"/>
+        </w:rPr>
+        <w:t xml:space="preserve"> </w:t>
+      </w:r>
+      <w:proofErr w:type="spellStart"/>
+      <w:r>
+        <w:rPr>
+          <w:rFonts w:ascii="Consolas" w:eastAsia="Times New Roman" w:hAnsi="Consolas" w:cs="Times New Roman"/>
+          <w:color w:val="D4D4D4"/>
+          <w:sz w:val="21"/>
+          <w:szCs w:val="21"/>
+        </w:rPr>
+        <w:t>i</w:t>
+      </w:r>
+      <w:proofErr w:type="spellEnd"/>
+      <w:r>
+        <w:rPr>
+          <w:rFonts w:ascii="Consolas" w:eastAsia="Times New Roman" w:hAnsi="Consolas" w:cs="Times New Roman"/>
+          <w:color w:val="D4D4D4"/>
+          <w:sz w:val="21"/>
+          <w:szCs w:val="21"/>
+        </w:rPr>
+        <w:t xml:space="preserve"> </w:t>
+      </w:r>
+      <w:r>
+        <w:rPr>
+          <w:rFonts w:ascii="Consolas" w:eastAsia="Times New Roman" w:hAnsi="Consolas" w:cs="Times New Roman"/>
+          <w:color w:val="569CD6"/>
+          <w:sz w:val="21"/>
+          <w:szCs w:val="21"/>
+        </w:rPr>
+        <w:t>in</w:t>
+      </w:r>
+      <w:r>
+        <w:rPr>
+          <w:rFonts w:ascii="Consolas" w:eastAsia="Times New Roman" w:hAnsi="Consolas" w:cs="Times New Roman"/>
+          <w:color w:val="D4D4D4"/>
+          <w:sz w:val="21"/>
+          <w:szCs w:val="21"/>
+        </w:rPr>
+        <w:t xml:space="preserve"> </w:t>
+      </w:r>
+      <w:r>
+        <w:rPr>
+          <w:rFonts w:ascii="Consolas" w:eastAsia="Times New Roman" w:hAnsi="Consolas" w:cs="Times New Roman"/>
+          <w:color w:val="DCDCAA"/>
+          <w:sz w:val="21"/>
+          <w:szCs w:val="21"/>
+        </w:rPr>
+        <w:t>range</w:t>
+      </w:r>
+      <w:r>
+        <w:rPr>
+          <w:rFonts w:ascii="Consolas" w:eastAsia="Times New Roman" w:hAnsi="Consolas" w:cs="Times New Roman"/>
+          <w:color w:val="D4D4D4"/>
+          <w:sz w:val="21"/>
+          <w:szCs w:val="21"/>
+        </w:rPr>
+        <w:t>(</w:t>
+      </w:r>
+      <w:proofErr w:type="spellStart"/>
+      <w:r>
+        <w:rPr>
+          <w:rFonts w:ascii="Consolas" w:eastAsia="Times New Roman" w:hAnsi="Consolas" w:cs="Times New Roman"/>
+          <w:color w:val="DCDCAA"/>
+          <w:sz w:val="21"/>
+          <w:szCs w:val="21"/>
+        </w:rPr>
+        <w:t>len</w:t>
+      </w:r>
+      <w:proofErr w:type="spellEnd"/>
+      <w:r>
+        <w:rPr>
+          <w:rFonts w:ascii="Consolas" w:eastAsia="Times New Roman" w:hAnsi="Consolas" w:cs="Times New Roman"/>
+          <w:color w:val="D4D4D4"/>
+          <w:sz w:val="21"/>
+          <w:szCs w:val="21"/>
+        </w:rPr>
+        <w:t>(items)):</w:t>
+      </w:r>
+    </w:p>
+    <w:p>
+      <w:pPr>
+        <w:shd w:val="clear" w:color="auto" w:fill="1E1E1E"/>
+        <w:spacing w:after="0" w:line="285" w:lineRule="atLeast"/>
+        <w:rPr>
+          <w:rFonts w:ascii="Consolas" w:eastAsia="Times New Roman" w:hAnsi="Consolas" w:cs="Times New Roman"/>
+          <w:color w:val="D4D4D4"/>
+          <w:sz w:val="21"/>
+          <w:szCs w:val="21"/>
+        </w:rPr>
+      </w:pPr>
+      <w:r>
+        <w:rPr>
+          <w:rFonts w:ascii="Consolas" w:eastAsia="Times New Roman" w:hAnsi="Consolas" w:cs="Times New Roman"/>
+          <w:color w:val="D4D4D4"/>
+          <w:sz w:val="21"/>
+          <w:szCs w:val="21"/>
+        </w:rPr>
+        <w:t xml:space="preserve">    </w:t>
+      </w:r>
+      <w:r>
+        <w:rPr>
+          <w:rFonts w:ascii="Consolas" w:eastAsia="Times New Roman" w:hAnsi="Consolas" w:cs="Times New Roman"/>
+          <w:color w:val="DCDCAA"/>
+          <w:sz w:val="21"/>
+          <w:szCs w:val="21"/>
+        </w:rPr>
+        <w:t>print</w:t>
+      </w:r>
+      <w:r>
+        <w:rPr>
+          <w:rFonts w:ascii="Consolas" w:eastAsia="Times New Roman" w:hAnsi="Consolas" w:cs="Times New Roman"/>
+          <w:color w:val="D4D4D4"/>
+          <w:sz w:val="21"/>
+          <w:szCs w:val="21"/>
+        </w:rPr>
+        <w:t>(items[</w:t>
+      </w:r>
+      <w:proofErr w:type="spellStart"/>
+      <w:r>
+        <w:rPr>
+          <w:rFonts w:ascii="Consolas" w:eastAsia="Times New Roman" w:hAnsi="Consolas" w:cs="Times New Roman"/>
+          <w:color w:val="D4D4D4"/>
+          <w:sz w:val="21"/>
+          <w:szCs w:val="21"/>
+        </w:rPr>
+        <w:t>i</w:t>
+      </w:r>
+      <w:proofErr w:type="spellEnd"/>
+      <w:r>
+        <w:rPr>
+          <w:rFonts w:ascii="Consolas" w:eastAsia="Times New Roman" w:hAnsi="Consolas" w:cs="Times New Roman"/>
+          <w:color w:val="D4D4D4"/>
+          <w:sz w:val="21"/>
+          <w:szCs w:val="21"/>
+        </w:rPr>
+        <w:t>])</w:t>
+      </w:r>
+    </w:p>
+    <w:p>
+      <w:r>
+        <w:t xml:space="preserve">-&gt; Print </w:t>
+      </w:r>
+    </w:p>
+    <w:p>
+      <w:r>
+        <w:t>Rice</w:t>
+      </w:r>
+    </w:p>
+    <w:p>
+      <w:r>
+        <w:t>Pho</w:t>
+      </w:r>
+    </w:p>
+    <w:p>
+      <w:r>
+        <w:t>Bun</w:t>
+      </w:r>
+    </w:p>
+    <w:p>
+      <w:r>
+        <w:t>Mien</w:t>
+      </w:r>
+    </w:p>
+    <w:p>
+      <w:proofErr w:type="spellStart"/>
+      <w:r>
+        <w:t>len</w:t>
+      </w:r>
+      <w:proofErr w:type="spellEnd"/>
+      <w:r>
+        <w:t xml:space="preserve"> </w:t>
+      </w:r>
+      <w:proofErr w:type="spellStart"/>
+      <w:r>
+        <w:t>hỗ</w:t>
+      </w:r>
+      <w:proofErr w:type="spellEnd"/>
+      <w:r>
+        <w:t xml:space="preserve"> </w:t>
+      </w:r>
+      <w:proofErr w:type="spellStart"/>
+      <w:r>
+        <w:t>trợ</w:t>
+      </w:r>
+      <w:proofErr w:type="spellEnd"/>
+      <w:r>
+        <w:t xml:space="preserve"> </w:t>
+      </w:r>
+      <w:proofErr w:type="spellStart"/>
+      <w:r>
+        <w:t>cho</w:t>
+      </w:r>
+      <w:proofErr w:type="spellEnd"/>
+      <w:r>
+        <w:t xml:space="preserve"> list </w:t>
+      </w:r>
+      <w:proofErr w:type="spellStart"/>
+      <w:r>
+        <w:t>chạy</w:t>
+      </w:r>
+      <w:proofErr w:type="spellEnd"/>
+      <w:r>
+        <w:t xml:space="preserve"> </w:t>
+      </w:r>
+      <w:proofErr w:type="spellStart"/>
+      <w:r>
+        <w:t>toàn</w:t>
+      </w:r>
+      <w:proofErr w:type="spellEnd"/>
+      <w:r>
+        <w:t xml:space="preserve"> </w:t>
+      </w:r>
+      <w:proofErr w:type="spellStart"/>
+      <w:r>
+        <w:t>bộ</w:t>
+      </w:r>
+      <w:proofErr w:type="spellEnd"/>
+      <w:r>
+        <w:t xml:space="preserve"> </w:t>
+      </w:r>
+      <w:proofErr w:type="spellStart"/>
+      <w:r>
+        <w:t>trong</w:t>
+      </w:r>
+      <w:proofErr w:type="spellEnd"/>
+      <w:r>
+        <w:t xml:space="preserve"> </w:t>
+      </w:r>
+      <w:proofErr w:type="spellStart"/>
+      <w:r>
+        <w:t>đó</w:t>
+      </w:r>
+      <w:proofErr w:type="spellEnd"/>
+    </w:p>
+    <w:p/>
+    <w:p/>
+    <w:p/>
+    <w:p/>
+    <w:p/>
+    <w:p>
+      <w:pPr>
+        <w:shd w:val="clear" w:color="auto" w:fill="1E1E1E"/>
+        <w:spacing w:after="0" w:line="285" w:lineRule="atLeast"/>
+        <w:rPr>
+          <w:rFonts w:ascii="Consolas" w:eastAsia="Times New Roman" w:hAnsi="Consolas" w:cs="Times New Roman"/>
+          <w:color w:val="D4D4D4"/>
+          <w:sz w:val="21"/>
+          <w:szCs w:val="21"/>
+        </w:rPr>
+      </w:pPr>
+      <w:r>
+        <w:rPr>
+          <w:rFonts w:ascii="Consolas" w:eastAsia="Times New Roman" w:hAnsi="Consolas" w:cs="Times New Roman"/>
+          <w:color w:val="D4D4D4"/>
+          <w:sz w:val="21"/>
+          <w:szCs w:val="21"/>
+        </w:rPr>
+        <w:lastRenderedPageBreak/>
+        <w:t xml:space="preserve">    </w:t>
+      </w:r>
+      <w:r>
+        <w:rPr>
+          <w:rFonts w:ascii="Consolas" w:eastAsia="Times New Roman" w:hAnsi="Consolas" w:cs="Times New Roman"/>
+          <w:color w:val="6A9955"/>
+          <w:sz w:val="21"/>
+          <w:szCs w:val="21"/>
+        </w:rPr>
+        <w:t>#foreach</w:t>
+      </w:r>
+    </w:p>
+    <w:p>
+      <w:pPr>
+        <w:shd w:val="clear" w:color="auto" w:fill="1E1E1E"/>
+        <w:spacing w:after="0" w:line="285" w:lineRule="atLeast"/>
+        <w:rPr>
+          <w:rFonts w:ascii="Consolas" w:eastAsia="Times New Roman" w:hAnsi="Consolas" w:cs="Times New Roman"/>
+          <w:color w:val="D4D4D4"/>
+          <w:sz w:val="21"/>
+          <w:szCs w:val="21"/>
+        </w:rPr>
+      </w:pPr>
+      <w:r>
+        <w:rPr>
+          <w:rFonts w:ascii="Consolas" w:eastAsia="Times New Roman" w:hAnsi="Consolas" w:cs="Times New Roman"/>
+          <w:color w:val="D4D4D4"/>
+          <w:sz w:val="21"/>
+          <w:szCs w:val="21"/>
+        </w:rPr>
+        <w:t xml:space="preserve">no = </w:t>
+      </w:r>
+      <w:r>
+        <w:rPr>
+          <w:rFonts w:ascii="Consolas" w:eastAsia="Times New Roman" w:hAnsi="Consolas" w:cs="Times New Roman"/>
+          <w:color w:val="B5CEA8"/>
+          <w:sz w:val="21"/>
+          <w:szCs w:val="21"/>
+        </w:rPr>
+        <w:t>1</w:t>
+      </w:r>
+    </w:p>
+    <w:p>
+      <w:pPr>
+        <w:shd w:val="clear" w:color="auto" w:fill="1E1E1E"/>
+        <w:spacing w:after="0" w:line="285" w:lineRule="atLeast"/>
+        <w:rPr>
+          <w:rFonts w:ascii="Consolas" w:eastAsia="Times New Roman" w:hAnsi="Consolas" w:cs="Times New Roman"/>
+          <w:color w:val="D4D4D4"/>
+          <w:sz w:val="21"/>
+          <w:szCs w:val="21"/>
+        </w:rPr>
+      </w:pPr>
+      <w:r>
+        <w:rPr>
+          <w:rFonts w:ascii="Consolas" w:eastAsia="Times New Roman" w:hAnsi="Consolas" w:cs="Times New Roman"/>
+          <w:color w:val="C586C0"/>
+          <w:sz w:val="21"/>
+          <w:szCs w:val="21"/>
+        </w:rPr>
+        <w:t>for</w:t>
+      </w:r>
+      <w:r>
+        <w:rPr>
+          <w:rFonts w:ascii="Consolas" w:eastAsia="Times New Roman" w:hAnsi="Consolas" w:cs="Times New Roman"/>
+          <w:color w:val="D4D4D4"/>
+          <w:sz w:val="21"/>
+          <w:szCs w:val="21"/>
+        </w:rPr>
+        <w:t xml:space="preserve"> food </w:t>
+      </w:r>
+      <w:r>
+        <w:rPr>
+          <w:rFonts w:ascii="Consolas" w:eastAsia="Times New Roman" w:hAnsi="Consolas" w:cs="Times New Roman"/>
+          <w:color w:val="569CD6"/>
+          <w:sz w:val="21"/>
+          <w:szCs w:val="21"/>
+        </w:rPr>
+        <w:t>in</w:t>
+      </w:r>
+      <w:r>
+        <w:rPr>
+          <w:rFonts w:ascii="Consolas" w:eastAsia="Times New Roman" w:hAnsi="Consolas" w:cs="Times New Roman"/>
+          <w:color w:val="D4D4D4"/>
+          <w:sz w:val="21"/>
+          <w:szCs w:val="21"/>
+        </w:rPr>
+        <w:t xml:space="preserve"> items:</w:t>
+      </w:r>
+    </w:p>
+    <w:p>
+      <w:pPr>
+        <w:shd w:val="clear" w:color="auto" w:fill="1E1E1E"/>
+        <w:spacing w:after="0" w:line="285" w:lineRule="atLeast"/>
+        <w:rPr>
+          <w:rFonts w:ascii="Consolas" w:eastAsia="Times New Roman" w:hAnsi="Consolas" w:cs="Times New Roman"/>
+          <w:color w:val="D4D4D4"/>
+          <w:sz w:val="21"/>
+          <w:szCs w:val="21"/>
+        </w:rPr>
+      </w:pPr>
+      <w:r>
+        <w:rPr>
+          <w:rFonts w:ascii="Consolas" w:eastAsia="Times New Roman" w:hAnsi="Consolas" w:cs="Times New Roman"/>
+          <w:color w:val="D4D4D4"/>
+          <w:sz w:val="21"/>
+          <w:szCs w:val="21"/>
+        </w:rPr>
+        <w:t xml:space="preserve">    </w:t>
+      </w:r>
+      <w:proofErr w:type="gramStart"/>
+      <w:r>
+        <w:rPr>
+          <w:rFonts w:ascii="Consolas" w:eastAsia="Times New Roman" w:hAnsi="Consolas" w:cs="Times New Roman"/>
+          <w:color w:val="DCDCAA"/>
+          <w:sz w:val="21"/>
+          <w:szCs w:val="21"/>
+        </w:rPr>
+        <w:t>print</w:t>
+      </w:r>
+      <w:r>
+        <w:rPr>
+          <w:rFonts w:ascii="Consolas" w:eastAsia="Times New Roman" w:hAnsi="Consolas" w:cs="Times New Roman"/>
+          <w:color w:val="D4D4D4"/>
+          <w:sz w:val="21"/>
+          <w:szCs w:val="21"/>
+        </w:rPr>
+        <w:t>(</w:t>
+      </w:r>
+      <w:proofErr w:type="gramEnd"/>
+      <w:r>
+        <w:rPr>
+          <w:rFonts w:ascii="Consolas" w:eastAsia="Times New Roman" w:hAnsi="Consolas" w:cs="Times New Roman"/>
+          <w:color w:val="D4D4D4"/>
+          <w:sz w:val="21"/>
+          <w:szCs w:val="21"/>
+        </w:rPr>
+        <w:t xml:space="preserve">no, food, </w:t>
+      </w:r>
+      <w:proofErr w:type="spellStart"/>
+      <w:r>
+        <w:rPr>
+          <w:rFonts w:ascii="Consolas" w:eastAsia="Times New Roman" w:hAnsi="Consolas" w:cs="Times New Roman"/>
+          <w:color w:val="9CDCFE"/>
+          <w:sz w:val="21"/>
+          <w:szCs w:val="21"/>
+        </w:rPr>
+        <w:t>sep</w:t>
+      </w:r>
+      <w:proofErr w:type="spellEnd"/>
+      <w:r>
+        <w:rPr>
+          <w:rFonts w:ascii="Consolas" w:eastAsia="Times New Roman" w:hAnsi="Consolas" w:cs="Times New Roman"/>
+          <w:color w:val="D4D4D4"/>
+          <w:sz w:val="21"/>
+          <w:szCs w:val="21"/>
+        </w:rPr>
+        <w:t xml:space="preserve"> = </w:t>
+      </w:r>
+      <w:r>
+        <w:rPr>
+          <w:rFonts w:ascii="Consolas" w:eastAsia="Times New Roman" w:hAnsi="Consolas" w:cs="Times New Roman"/>
+          <w:color w:val="CE9178"/>
+          <w:sz w:val="21"/>
+          <w:szCs w:val="21"/>
+        </w:rPr>
+        <w:t>". "</w:t>
+      </w:r>
+      <w:r>
+        <w:rPr>
+          <w:rFonts w:ascii="Consolas" w:eastAsia="Times New Roman" w:hAnsi="Consolas" w:cs="Times New Roman"/>
+          <w:color w:val="D4D4D4"/>
+          <w:sz w:val="21"/>
+          <w:szCs w:val="21"/>
+        </w:rPr>
+        <w:t>)</w:t>
+      </w:r>
+    </w:p>
+    <w:p>
+      <w:pPr>
+        <w:shd w:val="clear" w:color="auto" w:fill="1E1E1E"/>
+        <w:spacing w:after="0" w:line="285" w:lineRule="atLeast"/>
+        <w:rPr>
+          <w:rFonts w:ascii="Consolas" w:eastAsia="Times New Roman" w:hAnsi="Consolas" w:cs="Times New Roman"/>
+          <w:color w:val="D4D4D4"/>
+          <w:sz w:val="21"/>
+          <w:szCs w:val="21"/>
+        </w:rPr>
+      </w:pPr>
+      <w:r>
+        <w:rPr>
+          <w:rFonts w:ascii="Consolas" w:eastAsia="Times New Roman" w:hAnsi="Consolas" w:cs="Times New Roman"/>
+          <w:color w:val="D4D4D4"/>
+          <w:sz w:val="21"/>
+          <w:szCs w:val="21"/>
+        </w:rPr>
+        <w:t xml:space="preserve">    no += </w:t>
+      </w:r>
+      <w:r>
+        <w:rPr>
+          <w:rFonts w:ascii="Consolas" w:eastAsia="Times New Roman" w:hAnsi="Consolas" w:cs="Times New Roman"/>
+          <w:color w:val="B5CEA8"/>
+          <w:sz w:val="21"/>
+          <w:szCs w:val="21"/>
+        </w:rPr>
+        <w:t>1</w:t>
+      </w:r>
+    </w:p>
+    <w:p>
+      <w:r>
+        <w:t>-&gt; Print</w:t>
+      </w:r>
+    </w:p>
+    <w:p>
+      <w:r>
+        <w:t>1. Rice</w:t>
+      </w:r>
+    </w:p>
+    <w:p>
+      <w:r>
+        <w:t>2. Pho</w:t>
+      </w:r>
+    </w:p>
+    <w:p>
+      <w:r>
+        <w:t>3. Bun</w:t>
+      </w:r>
+    </w:p>
+    <w:p>
+      <w:r>
+        <w:t>4. Mien</w:t>
+      </w:r>
+    </w:p>
+    <w:p>
+      <w:r>
+        <w:t xml:space="preserve">no </w:t>
+      </w:r>
+      <w:proofErr w:type="spellStart"/>
+      <w:r>
+        <w:t>để</w:t>
+      </w:r>
+      <w:proofErr w:type="spellEnd"/>
+      <w:r>
+        <w:t xml:space="preserve"> </w:t>
+      </w:r>
+      <w:proofErr w:type="gramStart"/>
+      <w:r>
+        <w:t>in  ra</w:t>
+      </w:r>
+      <w:proofErr w:type="gramEnd"/>
+      <w:r>
+        <w:t xml:space="preserve"> </w:t>
+      </w:r>
+      <w:proofErr w:type="spellStart"/>
+      <w:r>
+        <w:t>số</w:t>
+      </w:r>
+      <w:proofErr w:type="spellEnd"/>
+      <w:r>
+        <w:t xml:space="preserve"> </w:t>
+      </w:r>
+      <w:proofErr w:type="spellStart"/>
+      <w:r>
+        <w:t>đằng</w:t>
+      </w:r>
+      <w:proofErr w:type="spellEnd"/>
+      <w:r>
+        <w:t xml:space="preserve"> </w:t>
+      </w:r>
+      <w:proofErr w:type="spellStart"/>
+      <w:r>
+        <w:t>trước</w:t>
+      </w:r>
+      <w:proofErr w:type="spellEnd"/>
+      <w:r>
+        <w:t xml:space="preserve"> (</w:t>
+      </w:r>
+      <w:proofErr w:type="spellStart"/>
+      <w:r>
+        <w:t>số</w:t>
+      </w:r>
+      <w:proofErr w:type="spellEnd"/>
+      <w:r>
+        <w:t xml:space="preserve"> </w:t>
+      </w:r>
+      <w:proofErr w:type="spellStart"/>
+      <w:r>
+        <w:t>thứ</w:t>
+      </w:r>
+      <w:proofErr w:type="spellEnd"/>
+      <w:r>
+        <w:t xml:space="preserve"> </w:t>
+      </w:r>
+      <w:proofErr w:type="spellStart"/>
+      <w:r>
+        <w:t>tự</w:t>
+      </w:r>
+      <w:proofErr w:type="spellEnd"/>
+      <w:r>
+        <w:t>)</w:t>
+      </w:r>
+    </w:p>
+    <w:p/>
+    <w:p>
+      <w:pPr>
+        <w:shd w:val="clear" w:color="auto" w:fill="1E1E1E"/>
+        <w:spacing w:after="0" w:line="285" w:lineRule="atLeast"/>
+        <w:rPr>
+          <w:rFonts w:ascii="Consolas" w:eastAsia="Times New Roman" w:hAnsi="Consolas" w:cs="Times New Roman"/>
+          <w:color w:val="D4D4D4"/>
+          <w:sz w:val="21"/>
+          <w:szCs w:val="21"/>
+        </w:rPr>
+      </w:pPr>
+      <w:r>
+        <w:rPr>
+          <w:rFonts w:ascii="Consolas" w:eastAsia="Times New Roman" w:hAnsi="Consolas" w:cs="Times New Roman"/>
+          <w:color w:val="C586C0"/>
+          <w:sz w:val="21"/>
+          <w:szCs w:val="21"/>
+        </w:rPr>
+        <w:t>for</w:t>
+      </w:r>
+      <w:r>
+        <w:rPr>
+          <w:rFonts w:ascii="Consolas" w:eastAsia="Times New Roman" w:hAnsi="Consolas" w:cs="Times New Roman"/>
+          <w:color w:val="D4D4D4"/>
+          <w:sz w:val="21"/>
+          <w:szCs w:val="21"/>
+        </w:rPr>
+        <w:t xml:space="preserve"> </w:t>
+      </w:r>
+      <w:proofErr w:type="spellStart"/>
+      <w:r>
+        <w:rPr>
+          <w:rFonts w:ascii="Consolas" w:eastAsia="Times New Roman" w:hAnsi="Consolas" w:cs="Times New Roman"/>
+          <w:color w:val="D4D4D4"/>
+          <w:sz w:val="21"/>
+          <w:szCs w:val="21"/>
+        </w:rPr>
+        <w:t>i</w:t>
+      </w:r>
+      <w:proofErr w:type="spellEnd"/>
+      <w:r>
+        <w:rPr>
+          <w:rFonts w:ascii="Consolas" w:eastAsia="Times New Roman" w:hAnsi="Consolas" w:cs="Times New Roman"/>
+          <w:color w:val="D4D4D4"/>
+          <w:sz w:val="21"/>
+          <w:szCs w:val="21"/>
+        </w:rPr>
+        <w:t xml:space="preserve">, food </w:t>
+      </w:r>
+      <w:r>
+        <w:rPr>
+          <w:rFonts w:ascii="Consolas" w:eastAsia="Times New Roman" w:hAnsi="Consolas" w:cs="Times New Roman"/>
+          <w:color w:val="569CD6"/>
+          <w:sz w:val="21"/>
+          <w:szCs w:val="21"/>
+        </w:rPr>
+        <w:t>in</w:t>
+      </w:r>
+      <w:r>
+        <w:rPr>
+          <w:rFonts w:ascii="Consolas" w:eastAsia="Times New Roman" w:hAnsi="Consolas" w:cs="Times New Roman"/>
+          <w:color w:val="D4D4D4"/>
+          <w:sz w:val="21"/>
+          <w:szCs w:val="21"/>
+        </w:rPr>
+        <w:t xml:space="preserve"> </w:t>
+      </w:r>
+      <w:r>
+        <w:rPr>
+          <w:rFonts w:ascii="Consolas" w:eastAsia="Times New Roman" w:hAnsi="Consolas" w:cs="Times New Roman"/>
+          <w:color w:val="DCDCAA"/>
+          <w:sz w:val="21"/>
+          <w:szCs w:val="21"/>
+        </w:rPr>
+        <w:t>enumerate</w:t>
+      </w:r>
+      <w:r>
+        <w:rPr>
+          <w:rFonts w:ascii="Consolas" w:eastAsia="Times New Roman" w:hAnsi="Consolas" w:cs="Times New Roman"/>
+          <w:color w:val="D4D4D4"/>
+          <w:sz w:val="21"/>
+          <w:szCs w:val="21"/>
+        </w:rPr>
+        <w:t>(items):</w:t>
+      </w:r>
+    </w:p>
+    <w:p>
+      <w:pPr>
+        <w:shd w:val="clear" w:color="auto" w:fill="1E1E1E"/>
+        <w:spacing w:after="0" w:line="285" w:lineRule="atLeast"/>
+        <w:rPr>
+          <w:rFonts w:ascii="Consolas" w:eastAsia="Times New Roman" w:hAnsi="Consolas" w:cs="Times New Roman"/>
+          <w:color w:val="D4D4D4"/>
+          <w:sz w:val="21"/>
+          <w:szCs w:val="21"/>
+        </w:rPr>
+      </w:pPr>
+      <w:r>
+        <w:rPr>
+          <w:rFonts w:ascii="Consolas" w:eastAsia="Times New Roman" w:hAnsi="Consolas" w:cs="Times New Roman"/>
+          <w:color w:val="D4D4D4"/>
+          <w:sz w:val="21"/>
+          <w:szCs w:val="21"/>
+        </w:rPr>
+        <w:t xml:space="preserve">    </w:t>
+      </w:r>
+      <w:proofErr w:type="gramStart"/>
+      <w:r>
+        <w:rPr>
+          <w:rFonts w:ascii="Consolas" w:eastAsia="Times New Roman" w:hAnsi="Consolas" w:cs="Times New Roman"/>
+          <w:color w:val="DCDCAA"/>
+          <w:sz w:val="21"/>
+          <w:szCs w:val="21"/>
+        </w:rPr>
+        <w:t>print</w:t>
+      </w:r>
+      <w:r>
+        <w:rPr>
+          <w:rFonts w:ascii="Consolas" w:eastAsia="Times New Roman" w:hAnsi="Consolas" w:cs="Times New Roman"/>
+          <w:color w:val="D4D4D4"/>
+          <w:sz w:val="21"/>
+          <w:szCs w:val="21"/>
+        </w:rPr>
+        <w:t>(</w:t>
+      </w:r>
+      <w:proofErr w:type="spellStart"/>
+      <w:proofErr w:type="gramEnd"/>
+      <w:r>
+        <w:rPr>
+          <w:rFonts w:ascii="Consolas" w:eastAsia="Times New Roman" w:hAnsi="Consolas" w:cs="Times New Roman"/>
+          <w:color w:val="D4D4D4"/>
+          <w:sz w:val="21"/>
+          <w:szCs w:val="21"/>
+        </w:rPr>
+        <w:t>i</w:t>
+      </w:r>
+      <w:proofErr w:type="spellEnd"/>
+      <w:r>
+        <w:rPr>
+          <w:rFonts w:ascii="Consolas" w:eastAsia="Times New Roman" w:hAnsi="Consolas" w:cs="Times New Roman"/>
+          <w:color w:val="D4D4D4"/>
+          <w:sz w:val="21"/>
+          <w:szCs w:val="21"/>
+        </w:rPr>
+        <w:t xml:space="preserve"> + </w:t>
+      </w:r>
+      <w:r>
+        <w:rPr>
+          <w:rFonts w:ascii="Consolas" w:eastAsia="Times New Roman" w:hAnsi="Consolas" w:cs="Times New Roman"/>
+          <w:color w:val="B5CEA8"/>
+          <w:sz w:val="21"/>
+          <w:szCs w:val="21"/>
+        </w:rPr>
+        <w:t>1</w:t>
+      </w:r>
+      <w:r>
+        <w:rPr>
+          <w:rFonts w:ascii="Consolas" w:eastAsia="Times New Roman" w:hAnsi="Consolas" w:cs="Times New Roman"/>
+          <w:color w:val="D4D4D4"/>
+          <w:sz w:val="21"/>
+          <w:szCs w:val="21"/>
+        </w:rPr>
+        <w:t xml:space="preserve">, food, </w:t>
+      </w:r>
+      <w:proofErr w:type="spellStart"/>
+      <w:r>
+        <w:rPr>
+          <w:rFonts w:ascii="Consolas" w:eastAsia="Times New Roman" w:hAnsi="Consolas" w:cs="Times New Roman"/>
+          <w:color w:val="9CDCFE"/>
+          <w:sz w:val="21"/>
+          <w:szCs w:val="21"/>
+        </w:rPr>
+        <w:t>sep</w:t>
+      </w:r>
+      <w:proofErr w:type="spellEnd"/>
+      <w:r>
+        <w:rPr>
+          <w:rFonts w:ascii="Consolas" w:eastAsia="Times New Roman" w:hAnsi="Consolas" w:cs="Times New Roman"/>
+          <w:color w:val="D4D4D4"/>
+          <w:sz w:val="21"/>
+          <w:szCs w:val="21"/>
+        </w:rPr>
+        <w:t xml:space="preserve"> = </w:t>
+      </w:r>
+      <w:r>
+        <w:rPr>
+          <w:rFonts w:ascii="Consolas" w:eastAsia="Times New Roman" w:hAnsi="Consolas" w:cs="Times New Roman"/>
+          <w:color w:val="CE9178"/>
+          <w:sz w:val="21"/>
+          <w:szCs w:val="21"/>
+        </w:rPr>
+        <w:t>". "</w:t>
+      </w:r>
+      <w:r>
+        <w:rPr>
+          <w:rFonts w:ascii="Consolas" w:eastAsia="Times New Roman" w:hAnsi="Consolas" w:cs="Times New Roman"/>
+          <w:color w:val="D4D4D4"/>
+          <w:sz w:val="21"/>
+          <w:szCs w:val="21"/>
+        </w:rPr>
+        <w:t>)</w:t>
+      </w:r>
+    </w:p>
+    <w:p>
+      <w:r>
+        <w:t>-&gt;Print</w:t>
+      </w:r>
+    </w:p>
+    <w:p>
+      <w:r>
+        <w:t>1. Rice</w:t>
+      </w:r>
+    </w:p>
+    <w:p>
+      <w:r>
+        <w:t>2. Pho</w:t>
+      </w:r>
+    </w:p>
+    <w:p>
+      <w:r>
+        <w:t>3. Bun</w:t>
+      </w:r>
+    </w:p>
+    <w:p>
+      <w:r>
+        <w:t>4. Mien</w:t>
+      </w:r>
+    </w:p>
+    <w:p>
+      <w:r>
+        <w:t xml:space="preserve">Enumerate ở </w:t>
+      </w:r>
+      <w:proofErr w:type="spellStart"/>
+      <w:r>
+        <w:t>đây</w:t>
+      </w:r>
+      <w:proofErr w:type="spellEnd"/>
+      <w:r>
+        <w:t xml:space="preserve"> </w:t>
+      </w:r>
+      <w:proofErr w:type="spellStart"/>
+      <w:r>
+        <w:t>hỗ</w:t>
+      </w:r>
+      <w:proofErr w:type="spellEnd"/>
+      <w:r>
+        <w:t xml:space="preserve"> </w:t>
+      </w:r>
+      <w:proofErr w:type="spellStart"/>
+      <w:r>
+        <w:t>trợ</w:t>
+      </w:r>
+      <w:proofErr w:type="spellEnd"/>
+      <w:r>
+        <w:t xml:space="preserve"> 2 </w:t>
+      </w:r>
+      <w:proofErr w:type="spellStart"/>
+      <w:r>
+        <w:t>biến</w:t>
+      </w:r>
+      <w:proofErr w:type="spellEnd"/>
+    </w:p>
+    <w:p/>
+    <w:p>
+      <w:pPr>
+        <w:shd w:val="clear" w:color="auto" w:fill="1E1E1E"/>
+        <w:spacing w:after="0" w:line="285" w:lineRule="atLeast"/>
+        <w:rPr>
+          <w:rFonts w:ascii="Consolas" w:eastAsia="Times New Roman" w:hAnsi="Consolas" w:cs="Times New Roman"/>
+          <w:color w:val="D4D4D4"/>
+          <w:sz w:val="21"/>
+          <w:szCs w:val="21"/>
+        </w:rPr>
+      </w:pPr>
+      <w:r>
+        <w:rPr>
+          <w:rFonts w:ascii="Consolas" w:eastAsia="Times New Roman" w:hAnsi="Consolas" w:cs="Times New Roman"/>
+          <w:color w:val="C586C0"/>
+          <w:sz w:val="21"/>
+          <w:szCs w:val="21"/>
+        </w:rPr>
+        <w:t>for</w:t>
+      </w:r>
+      <w:r>
+        <w:rPr>
+          <w:rFonts w:ascii="Consolas" w:eastAsia="Times New Roman" w:hAnsi="Consolas" w:cs="Times New Roman"/>
+          <w:color w:val="D4D4D4"/>
+          <w:sz w:val="21"/>
+          <w:szCs w:val="21"/>
+        </w:rPr>
+        <w:t xml:space="preserve"> </w:t>
+      </w:r>
+      <w:proofErr w:type="spellStart"/>
+      <w:r>
+        <w:rPr>
+          <w:rFonts w:ascii="Consolas" w:eastAsia="Times New Roman" w:hAnsi="Consolas" w:cs="Times New Roman"/>
+          <w:color w:val="D4D4D4"/>
+          <w:sz w:val="21"/>
+          <w:szCs w:val="21"/>
+        </w:rPr>
+        <w:t>i</w:t>
+      </w:r>
+      <w:proofErr w:type="spellEnd"/>
+      <w:r>
+        <w:rPr>
+          <w:rFonts w:ascii="Consolas" w:eastAsia="Times New Roman" w:hAnsi="Consolas" w:cs="Times New Roman"/>
+          <w:color w:val="D4D4D4"/>
+          <w:sz w:val="21"/>
+          <w:szCs w:val="21"/>
+        </w:rPr>
+        <w:t xml:space="preserve">, food, king </w:t>
+      </w:r>
+      <w:r>
+        <w:rPr>
+          <w:rFonts w:ascii="Consolas" w:eastAsia="Times New Roman" w:hAnsi="Consolas" w:cs="Times New Roman"/>
+          <w:color w:val="569CD6"/>
+          <w:sz w:val="21"/>
+          <w:szCs w:val="21"/>
+        </w:rPr>
+        <w:t>in</w:t>
+      </w:r>
+      <w:r>
+        <w:rPr>
+          <w:rFonts w:ascii="Consolas" w:eastAsia="Times New Roman" w:hAnsi="Consolas" w:cs="Times New Roman"/>
+          <w:color w:val="D4D4D4"/>
+          <w:sz w:val="21"/>
+          <w:szCs w:val="21"/>
+        </w:rPr>
+        <w:t xml:space="preserve"> </w:t>
+      </w:r>
+      <w:proofErr w:type="gramStart"/>
+      <w:r>
+        <w:rPr>
+          <w:rFonts w:ascii="Consolas" w:eastAsia="Times New Roman" w:hAnsi="Consolas" w:cs="Times New Roman"/>
+          <w:color w:val="DCDCAA"/>
+          <w:sz w:val="21"/>
+          <w:szCs w:val="21"/>
+        </w:rPr>
+        <w:t>enumerate</w:t>
+      </w:r>
+      <w:r>
+        <w:rPr>
+          <w:rFonts w:ascii="Consolas" w:eastAsia="Times New Roman" w:hAnsi="Consolas" w:cs="Times New Roman"/>
+          <w:color w:val="D4D4D4"/>
+          <w:sz w:val="21"/>
+          <w:szCs w:val="21"/>
+        </w:rPr>
+        <w:t>(</w:t>
+      </w:r>
+      <w:proofErr w:type="gramEnd"/>
+      <w:r>
+        <w:rPr>
+          <w:rFonts w:ascii="Consolas" w:eastAsia="Times New Roman" w:hAnsi="Consolas" w:cs="Times New Roman"/>
+          <w:color w:val="D4D4D4"/>
+          <w:sz w:val="21"/>
+          <w:szCs w:val="21"/>
+        </w:rPr>
+        <w:t xml:space="preserve">items, </w:t>
+      </w:r>
+      <w:r>
+        <w:rPr>
+          <w:rFonts w:ascii="Consolas" w:eastAsia="Times New Roman" w:hAnsi="Consolas" w:cs="Times New Roman"/>
+          <w:color w:val="B5CEA8"/>
+          <w:sz w:val="21"/>
+          <w:szCs w:val="21"/>
+        </w:rPr>
+        <w:t>1</w:t>
+      </w:r>
+      <w:r>
+        <w:rPr>
+          <w:rFonts w:ascii="Consolas" w:eastAsia="Times New Roman" w:hAnsi="Consolas" w:cs="Times New Roman"/>
+          <w:color w:val="D4D4D4"/>
+          <w:sz w:val="21"/>
+          <w:szCs w:val="21"/>
+        </w:rPr>
+        <w:t>):</w:t>
+      </w:r>
+    </w:p>
+    <w:p>
+      <w:pPr>
+        <w:shd w:val="clear" w:color="auto" w:fill="1E1E1E"/>
+        <w:spacing w:after="0" w:line="285" w:lineRule="atLeast"/>
+        <w:rPr>
+          <w:rFonts w:ascii="Consolas" w:eastAsia="Times New Roman" w:hAnsi="Consolas" w:cs="Times New Roman"/>
+          <w:color w:val="D4D4D4"/>
+          <w:sz w:val="21"/>
+          <w:szCs w:val="21"/>
+        </w:rPr>
+      </w:pPr>
+      <w:r>
+        <w:rPr>
+          <w:rFonts w:ascii="Consolas" w:eastAsia="Times New Roman" w:hAnsi="Consolas" w:cs="Times New Roman"/>
+          <w:color w:val="D4D4D4"/>
+          <w:sz w:val="21"/>
+          <w:szCs w:val="21"/>
+        </w:rPr>
+        <w:t xml:space="preserve">    </w:t>
+      </w:r>
+      <w:proofErr w:type="gramStart"/>
+      <w:r>
+        <w:rPr>
+          <w:rFonts w:ascii="Consolas" w:eastAsia="Times New Roman" w:hAnsi="Consolas" w:cs="Times New Roman"/>
+          <w:color w:val="DCDCAA"/>
+          <w:sz w:val="21"/>
+          <w:szCs w:val="21"/>
+        </w:rPr>
+        <w:t>print</w:t>
+      </w:r>
+      <w:r>
+        <w:rPr>
+          <w:rFonts w:ascii="Consolas" w:eastAsia="Times New Roman" w:hAnsi="Consolas" w:cs="Times New Roman"/>
+          <w:color w:val="D4D4D4"/>
+          <w:sz w:val="21"/>
+          <w:szCs w:val="21"/>
+        </w:rPr>
+        <w:t>(</w:t>
+      </w:r>
+      <w:proofErr w:type="spellStart"/>
+      <w:proofErr w:type="gramEnd"/>
+      <w:r>
+        <w:rPr>
+          <w:rFonts w:ascii="Consolas" w:eastAsia="Times New Roman" w:hAnsi="Consolas" w:cs="Times New Roman"/>
+          <w:color w:val="D4D4D4"/>
+          <w:sz w:val="21"/>
+          <w:szCs w:val="21"/>
+        </w:rPr>
+        <w:t>i</w:t>
+      </w:r>
+      <w:proofErr w:type="spellEnd"/>
+      <w:r>
+        <w:rPr>
+          <w:rFonts w:ascii="Consolas" w:eastAsia="Times New Roman" w:hAnsi="Consolas" w:cs="Times New Roman"/>
+          <w:color w:val="D4D4D4"/>
+          <w:sz w:val="21"/>
+          <w:szCs w:val="21"/>
+        </w:rPr>
+        <w:t xml:space="preserve">, food, </w:t>
+      </w:r>
+      <w:proofErr w:type="spellStart"/>
+      <w:r>
+        <w:rPr>
+          <w:rFonts w:ascii="Consolas" w:eastAsia="Times New Roman" w:hAnsi="Consolas" w:cs="Times New Roman"/>
+          <w:color w:val="9CDCFE"/>
+          <w:sz w:val="21"/>
+          <w:szCs w:val="21"/>
+        </w:rPr>
+        <w:t>sep</w:t>
+      </w:r>
+      <w:proofErr w:type="spellEnd"/>
+      <w:r>
+        <w:rPr>
+          <w:rFonts w:ascii="Consolas" w:eastAsia="Times New Roman" w:hAnsi="Consolas" w:cs="Times New Roman"/>
+          <w:color w:val="D4D4D4"/>
+          <w:sz w:val="21"/>
+          <w:szCs w:val="21"/>
+        </w:rPr>
+        <w:t xml:space="preserve"> = </w:t>
+      </w:r>
+      <w:r>
+        <w:rPr>
+          <w:rFonts w:ascii="Consolas" w:eastAsia="Times New Roman" w:hAnsi="Consolas" w:cs="Times New Roman"/>
+          <w:color w:val="CE9178"/>
+          <w:sz w:val="21"/>
+          <w:szCs w:val="21"/>
+        </w:rPr>
+        <w:t>". "</w:t>
+      </w:r>
+      <w:r>
+        <w:rPr>
+          <w:rFonts w:ascii="Consolas" w:eastAsia="Times New Roman" w:hAnsi="Consolas" w:cs="Times New Roman"/>
+          <w:color w:val="D4D4D4"/>
+          <w:sz w:val="21"/>
+          <w:szCs w:val="21"/>
+        </w:rPr>
+        <w:t>)</w:t>
+      </w:r>
+    </w:p>
+    <w:p>
+      <w:r>
+        <w:t xml:space="preserve"> </w:t>
+      </w:r>
+      <w:proofErr w:type="spellStart"/>
+      <w:r>
+        <w:t>Thì</w:t>
+      </w:r>
+      <w:proofErr w:type="spellEnd"/>
+      <w:r>
+        <w:t xml:space="preserve"> ở </w:t>
+      </w:r>
+      <w:proofErr w:type="spellStart"/>
+      <w:r>
+        <w:t>đây</w:t>
+      </w:r>
+      <w:proofErr w:type="spellEnd"/>
+      <w:r>
+        <w:t xml:space="preserve"> </w:t>
+      </w:r>
+      <w:proofErr w:type="spellStart"/>
+      <w:proofErr w:type="gramStart"/>
+      <w:r>
+        <w:t>sẽ</w:t>
+      </w:r>
+      <w:proofErr w:type="spellEnd"/>
+      <w:r>
+        <w:t xml:space="preserve">  </w:t>
+      </w:r>
+      <w:proofErr w:type="spellStart"/>
+      <w:r>
+        <w:t>chạy</w:t>
+      </w:r>
+      <w:proofErr w:type="spellEnd"/>
+      <w:proofErr w:type="gramEnd"/>
+      <w:r>
+        <w:t xml:space="preserve"> </w:t>
+      </w:r>
+      <w:proofErr w:type="spellStart"/>
+      <w:r>
+        <w:t>bắt</w:t>
+      </w:r>
+      <w:proofErr w:type="spellEnd"/>
+      <w:r>
+        <w:t xml:space="preserve"> </w:t>
+      </w:r>
+      <w:proofErr w:type="spellStart"/>
+      <w:r>
+        <w:t>đầu</w:t>
+      </w:r>
+      <w:proofErr w:type="spellEnd"/>
+      <w:r>
+        <w:t xml:space="preserve"> </w:t>
+      </w:r>
+      <w:proofErr w:type="spellStart"/>
+      <w:r>
+        <w:t>là</w:t>
+      </w:r>
+      <w:proofErr w:type="spellEnd"/>
+      <w:r>
+        <w:t xml:space="preserve"> 1</w:t>
+      </w:r>
+    </w:p>
+    <w:p/>
+    <w:p>
+      <w:pPr>
+        <w:shd w:val="clear" w:color="auto" w:fill="1E1E1E"/>
+        <w:spacing w:line="285" w:lineRule="atLeast"/>
+        <w:rPr>
+          <w:rFonts w:ascii="Consolas" w:eastAsia="Times New Roman" w:hAnsi="Consolas" w:cs="Times New Roman"/>
+          <w:color w:val="D4D4D4"/>
+          <w:sz w:val="21"/>
+          <w:szCs w:val="21"/>
+        </w:rPr>
+      </w:pPr>
+      <w:r>
+        <w:rPr>
+          <w:rFonts w:ascii="Consolas" w:eastAsia="Times New Roman" w:hAnsi="Consolas" w:cs="Times New Roman"/>
+          <w:color w:val="6A9955"/>
+          <w:sz w:val="21"/>
+          <w:szCs w:val="21"/>
+        </w:rPr>
+        <w:t xml:space="preserve">#3có </w:t>
+      </w:r>
+      <w:proofErr w:type="spellStart"/>
+      <w:r>
+        <w:rPr>
+          <w:rFonts w:ascii="Consolas" w:eastAsia="Times New Roman" w:hAnsi="Consolas" w:cs="Times New Roman"/>
+          <w:color w:val="6A9955"/>
+          <w:sz w:val="21"/>
+          <w:szCs w:val="21"/>
+        </w:rPr>
+        <w:t>số</w:t>
+      </w:r>
+      <w:proofErr w:type="spellEnd"/>
+      <w:r>
+        <w:rPr>
+          <w:rFonts w:ascii="Consolas" w:eastAsia="Times New Roman" w:hAnsi="Consolas" w:cs="Times New Roman"/>
+          <w:color w:val="6A9955"/>
+          <w:sz w:val="21"/>
+          <w:szCs w:val="21"/>
+        </w:rPr>
+        <w:t xml:space="preserve"> la </w:t>
+      </w:r>
+      <w:proofErr w:type="spellStart"/>
+      <w:r>
+        <w:rPr>
+          <w:rFonts w:ascii="Consolas" w:eastAsia="Times New Roman" w:hAnsi="Consolas" w:cs="Times New Roman"/>
+          <w:color w:val="6A9955"/>
+          <w:sz w:val="21"/>
+          <w:szCs w:val="21"/>
+        </w:rPr>
+        <w:t>mã</w:t>
+      </w:r>
+      <w:proofErr w:type="spellEnd"/>
+      <w:r>
+        <w:rPr>
+          <w:rFonts w:ascii="Consolas" w:eastAsia="Times New Roman" w:hAnsi="Consolas" w:cs="Times New Roman"/>
+          <w:color w:val="6A9955"/>
+          <w:sz w:val="21"/>
+          <w:szCs w:val="21"/>
+        </w:rPr>
+        <w:t xml:space="preserve"> ở </w:t>
+      </w:r>
+      <w:proofErr w:type="spellStart"/>
+      <w:r>
+        <w:rPr>
+          <w:rFonts w:ascii="Consolas" w:eastAsia="Times New Roman" w:hAnsi="Consolas" w:cs="Times New Roman"/>
+          <w:color w:val="6A9955"/>
+          <w:sz w:val="21"/>
+          <w:szCs w:val="21"/>
+        </w:rPr>
+        <w:t>đầu</w:t>
+      </w:r>
+      <w:proofErr w:type="spellEnd"/>
+    </w:p>
+    <w:p>
+      <w:pPr>
+        <w:shd w:val="clear" w:color="auto" w:fill="1E1E1E"/>
+        <w:spacing w:after="0" w:line="285" w:lineRule="atLeast"/>
+        <w:rPr>
+          <w:rFonts w:ascii="Consolas" w:eastAsia="Times New Roman" w:hAnsi="Consolas" w:cs="Times New Roman"/>
+          <w:color w:val="D4D4D4"/>
+          <w:sz w:val="21"/>
+          <w:szCs w:val="21"/>
+        </w:rPr>
+      </w:pPr>
+      <w:r>
+        <w:rPr>
+          <w:rFonts w:ascii="Consolas" w:eastAsia="Times New Roman" w:hAnsi="Consolas" w:cs="Times New Roman"/>
+          <w:color w:val="D4D4D4"/>
+          <w:sz w:val="21"/>
+          <w:szCs w:val="21"/>
+        </w:rPr>
+        <w:t>pre = [</w:t>
+      </w:r>
+      <w:r>
+        <w:rPr>
+          <w:rFonts w:ascii="Consolas" w:eastAsia="Times New Roman" w:hAnsi="Consolas" w:cs="Times New Roman"/>
+          <w:color w:val="CE9178"/>
+          <w:sz w:val="21"/>
+          <w:szCs w:val="21"/>
+        </w:rPr>
+        <w:t>"I"</w:t>
+      </w:r>
+      <w:r>
+        <w:rPr>
+          <w:rFonts w:ascii="Consolas" w:eastAsia="Times New Roman" w:hAnsi="Consolas" w:cs="Times New Roman"/>
+          <w:color w:val="D4D4D4"/>
+          <w:sz w:val="21"/>
+          <w:szCs w:val="21"/>
+        </w:rPr>
+        <w:t xml:space="preserve">, </w:t>
+      </w:r>
+      <w:r>
+        <w:rPr>
+          <w:rFonts w:ascii="Consolas" w:eastAsia="Times New Roman" w:hAnsi="Consolas" w:cs="Times New Roman"/>
+          <w:color w:val="CE9178"/>
+          <w:sz w:val="21"/>
+          <w:szCs w:val="21"/>
+        </w:rPr>
+        <w:t>"II"</w:t>
+      </w:r>
+      <w:r>
+        <w:rPr>
+          <w:rFonts w:ascii="Consolas" w:eastAsia="Times New Roman" w:hAnsi="Consolas" w:cs="Times New Roman"/>
+          <w:color w:val="D4D4D4"/>
+          <w:sz w:val="21"/>
+          <w:szCs w:val="21"/>
+        </w:rPr>
+        <w:t xml:space="preserve">, </w:t>
+      </w:r>
+      <w:r>
+        <w:rPr>
+          <w:rFonts w:ascii="Consolas" w:eastAsia="Times New Roman" w:hAnsi="Consolas" w:cs="Times New Roman"/>
+          <w:color w:val="CE9178"/>
+          <w:sz w:val="21"/>
+          <w:szCs w:val="21"/>
+        </w:rPr>
+        <w:t>"III"</w:t>
+      </w:r>
+      <w:r>
+        <w:rPr>
+          <w:rFonts w:ascii="Consolas" w:eastAsia="Times New Roman" w:hAnsi="Consolas" w:cs="Times New Roman"/>
+          <w:color w:val="D4D4D4"/>
+          <w:sz w:val="21"/>
+          <w:szCs w:val="21"/>
+        </w:rPr>
+        <w:t xml:space="preserve">, </w:t>
+      </w:r>
+      <w:r>
+        <w:rPr>
+          <w:rFonts w:ascii="Consolas" w:eastAsia="Times New Roman" w:hAnsi="Consolas" w:cs="Times New Roman"/>
+          <w:color w:val="CE9178"/>
+          <w:sz w:val="21"/>
+          <w:szCs w:val="21"/>
+        </w:rPr>
+        <w:t>"IV"</w:t>
+      </w:r>
+      <w:r>
+        <w:rPr>
+          <w:rFonts w:ascii="Consolas" w:eastAsia="Times New Roman" w:hAnsi="Consolas" w:cs="Times New Roman"/>
+          <w:color w:val="D4D4D4"/>
+          <w:sz w:val="21"/>
+          <w:szCs w:val="21"/>
+        </w:rPr>
+        <w:t xml:space="preserve">, </w:t>
+      </w:r>
+      <w:r>
+        <w:rPr>
+          <w:rFonts w:ascii="Consolas" w:eastAsia="Times New Roman" w:hAnsi="Consolas" w:cs="Times New Roman"/>
+          <w:color w:val="CE9178"/>
+          <w:sz w:val="21"/>
+          <w:szCs w:val="21"/>
+        </w:rPr>
+        <w:t>"V"</w:t>
+      </w:r>
+      <w:r>
+        <w:rPr>
+          <w:rFonts w:ascii="Consolas" w:eastAsia="Times New Roman" w:hAnsi="Consolas" w:cs="Times New Roman"/>
+          <w:color w:val="D4D4D4"/>
+          <w:sz w:val="21"/>
+          <w:szCs w:val="21"/>
+        </w:rPr>
+        <w:t>]</w:t>
+      </w:r>
+    </w:p>
+    <w:p>
+      <w:pPr>
+        <w:shd w:val="clear" w:color="auto" w:fill="1E1E1E"/>
+        <w:spacing w:after="0" w:line="285" w:lineRule="atLeast"/>
+        <w:rPr>
+          <w:rFonts w:ascii="Consolas" w:eastAsia="Times New Roman" w:hAnsi="Consolas" w:cs="Times New Roman"/>
+          <w:color w:val="D4D4D4"/>
+          <w:sz w:val="21"/>
+          <w:szCs w:val="21"/>
+        </w:rPr>
+      </w:pPr>
+    </w:p>
+    <w:p>
+      <w:pPr>
+        <w:shd w:val="clear" w:color="auto" w:fill="1E1E1E"/>
+        <w:spacing w:after="0" w:line="285" w:lineRule="atLeast"/>
+        <w:rPr>
+          <w:rFonts w:ascii="Consolas" w:eastAsia="Times New Roman" w:hAnsi="Consolas" w:cs="Times New Roman"/>
+          <w:color w:val="D4D4D4"/>
+          <w:sz w:val="21"/>
+          <w:szCs w:val="21"/>
+        </w:rPr>
+      </w:pPr>
+      <w:r>
+        <w:rPr>
+          <w:rFonts w:ascii="Consolas" w:eastAsia="Times New Roman" w:hAnsi="Consolas" w:cs="Times New Roman"/>
+          <w:color w:val="C586C0"/>
+          <w:sz w:val="21"/>
+          <w:szCs w:val="21"/>
+        </w:rPr>
+        <w:t>for</w:t>
+      </w:r>
+      <w:r>
+        <w:rPr>
+          <w:rFonts w:ascii="Consolas" w:eastAsia="Times New Roman" w:hAnsi="Consolas" w:cs="Times New Roman"/>
+          <w:color w:val="D4D4D4"/>
+          <w:sz w:val="21"/>
+          <w:szCs w:val="21"/>
+        </w:rPr>
+        <w:t xml:space="preserve"> </w:t>
+      </w:r>
+      <w:proofErr w:type="spellStart"/>
+      <w:r>
+        <w:rPr>
+          <w:rFonts w:ascii="Consolas" w:eastAsia="Times New Roman" w:hAnsi="Consolas" w:cs="Times New Roman"/>
+          <w:color w:val="D4D4D4"/>
+          <w:sz w:val="21"/>
+          <w:szCs w:val="21"/>
+        </w:rPr>
+        <w:t>i</w:t>
+      </w:r>
+      <w:proofErr w:type="spellEnd"/>
+      <w:r>
+        <w:rPr>
+          <w:rFonts w:ascii="Consolas" w:eastAsia="Times New Roman" w:hAnsi="Consolas" w:cs="Times New Roman"/>
+          <w:color w:val="D4D4D4"/>
+          <w:sz w:val="21"/>
+          <w:szCs w:val="21"/>
+        </w:rPr>
+        <w:t xml:space="preserve">, f </w:t>
+      </w:r>
+      <w:r>
+        <w:rPr>
+          <w:rFonts w:ascii="Consolas" w:eastAsia="Times New Roman" w:hAnsi="Consolas" w:cs="Times New Roman"/>
+          <w:color w:val="569CD6"/>
+          <w:sz w:val="21"/>
+          <w:szCs w:val="21"/>
+        </w:rPr>
+        <w:t>in</w:t>
+      </w:r>
+      <w:r>
+        <w:rPr>
+          <w:rFonts w:ascii="Consolas" w:eastAsia="Times New Roman" w:hAnsi="Consolas" w:cs="Times New Roman"/>
+          <w:color w:val="D4D4D4"/>
+          <w:sz w:val="21"/>
+          <w:szCs w:val="21"/>
+        </w:rPr>
+        <w:t xml:space="preserve"> </w:t>
+      </w:r>
+      <w:r>
+        <w:rPr>
+          <w:rFonts w:ascii="Consolas" w:eastAsia="Times New Roman" w:hAnsi="Consolas" w:cs="Times New Roman"/>
+          <w:color w:val="DCDCAA"/>
+          <w:sz w:val="21"/>
+          <w:szCs w:val="21"/>
+        </w:rPr>
+        <w:t>enumerate</w:t>
+      </w:r>
+      <w:r>
+        <w:rPr>
+          <w:rFonts w:ascii="Consolas" w:eastAsia="Times New Roman" w:hAnsi="Consolas" w:cs="Times New Roman"/>
+          <w:color w:val="D4D4D4"/>
+          <w:sz w:val="21"/>
+          <w:szCs w:val="21"/>
+        </w:rPr>
+        <w:t>(items):</w:t>
+      </w:r>
+    </w:p>
+    <w:p>
+      <w:pPr>
+        <w:shd w:val="clear" w:color="auto" w:fill="1E1E1E"/>
+        <w:spacing w:after="0" w:line="285" w:lineRule="atLeast"/>
+        <w:rPr>
+          <w:rFonts w:ascii="Consolas" w:eastAsia="Times New Roman" w:hAnsi="Consolas" w:cs="Times New Roman"/>
+          <w:color w:val="D4D4D4"/>
+          <w:sz w:val="21"/>
+          <w:szCs w:val="21"/>
+        </w:rPr>
+      </w:pPr>
+      <w:r>
+        <w:rPr>
+          <w:rFonts w:ascii="Consolas" w:eastAsia="Times New Roman" w:hAnsi="Consolas" w:cs="Times New Roman"/>
+          <w:color w:val="D4D4D4"/>
+          <w:sz w:val="21"/>
+          <w:szCs w:val="21"/>
+        </w:rPr>
+        <w:t xml:space="preserve">    </w:t>
+      </w:r>
+      <w:r>
+        <w:rPr>
+          <w:rFonts w:ascii="Consolas" w:eastAsia="Times New Roman" w:hAnsi="Consolas" w:cs="Times New Roman"/>
+          <w:color w:val="DCDCAA"/>
+          <w:sz w:val="21"/>
+          <w:szCs w:val="21"/>
+        </w:rPr>
+        <w:t>print</w:t>
+      </w:r>
+      <w:r>
+        <w:rPr>
+          <w:rFonts w:ascii="Consolas" w:eastAsia="Times New Roman" w:hAnsi="Consolas" w:cs="Times New Roman"/>
+          <w:color w:val="D4D4D4"/>
+          <w:sz w:val="21"/>
+          <w:szCs w:val="21"/>
+        </w:rPr>
+        <w:t>(pre[</w:t>
+      </w:r>
+      <w:proofErr w:type="spellStart"/>
+      <w:r>
+        <w:rPr>
+          <w:rFonts w:ascii="Consolas" w:eastAsia="Times New Roman" w:hAnsi="Consolas" w:cs="Times New Roman"/>
+          <w:color w:val="D4D4D4"/>
+          <w:sz w:val="21"/>
+          <w:szCs w:val="21"/>
+        </w:rPr>
+        <w:t>i</w:t>
+      </w:r>
+      <w:proofErr w:type="spellEnd"/>
+      <w:r>
+        <w:rPr>
+          <w:rFonts w:ascii="Consolas" w:eastAsia="Times New Roman" w:hAnsi="Consolas" w:cs="Times New Roman"/>
+          <w:color w:val="D4D4D4"/>
+          <w:sz w:val="21"/>
+          <w:szCs w:val="21"/>
+        </w:rPr>
+        <w:t xml:space="preserve">], f, </w:t>
+      </w:r>
+      <w:proofErr w:type="spellStart"/>
+      <w:r>
+        <w:rPr>
+          <w:rFonts w:ascii="Consolas" w:eastAsia="Times New Roman" w:hAnsi="Consolas" w:cs="Times New Roman"/>
+          <w:color w:val="9CDCFE"/>
+          <w:sz w:val="21"/>
+          <w:szCs w:val="21"/>
+        </w:rPr>
+        <w:t>sep</w:t>
+      </w:r>
+      <w:proofErr w:type="spellEnd"/>
+      <w:r>
+        <w:rPr>
+          <w:rFonts w:ascii="Consolas" w:eastAsia="Times New Roman" w:hAnsi="Consolas" w:cs="Times New Roman"/>
+          <w:color w:val="D4D4D4"/>
+          <w:sz w:val="21"/>
+          <w:szCs w:val="21"/>
+        </w:rPr>
+        <w:t xml:space="preserve"> = </w:t>
+      </w:r>
+      <w:r>
+        <w:rPr>
+          <w:rFonts w:ascii="Consolas" w:eastAsia="Times New Roman" w:hAnsi="Consolas" w:cs="Times New Roman"/>
+          <w:color w:val="CE9178"/>
+          <w:sz w:val="21"/>
+          <w:szCs w:val="21"/>
+        </w:rPr>
+        <w:t>". "</w:t>
+      </w:r>
+      <w:r>
+        <w:rPr>
+          <w:rFonts w:ascii="Consolas" w:eastAsia="Times New Roman" w:hAnsi="Consolas" w:cs="Times New Roman"/>
+          <w:color w:val="D4D4D4"/>
+          <w:sz w:val="21"/>
+          <w:szCs w:val="21"/>
+        </w:rPr>
+        <w:t>)</w:t>
+      </w:r>
+    </w:p>
+    <w:p>
+      <w:pPr>
+        <w:shd w:val="clear" w:color="auto" w:fill="1E1E1E"/>
+        <w:spacing w:after="0" w:line="285" w:lineRule="atLeast"/>
+        <w:rPr>
+          <w:rFonts w:ascii="Consolas" w:eastAsia="Times New Roman" w:hAnsi="Consolas" w:cs="Times New Roman"/>
+          <w:color w:val="D4D4D4"/>
+          <w:sz w:val="21"/>
+          <w:szCs w:val="21"/>
+        </w:rPr>
+      </w:pPr>
+    </w:p>
+    <w:p>
+      <w:pPr>
+        <w:shd w:val="clear" w:color="auto" w:fill="1E1E1E"/>
+        <w:spacing w:after="0" w:line="285" w:lineRule="atLeast"/>
+        <w:rPr>
+          <w:rFonts w:ascii="Consolas" w:eastAsia="Times New Roman" w:hAnsi="Consolas" w:cs="Times New Roman"/>
+          <w:color w:val="D4D4D4"/>
+          <w:sz w:val="21"/>
+          <w:szCs w:val="21"/>
+        </w:rPr>
+      </w:pPr>
+      <w:r>
+        <w:rPr>
+          <w:rFonts w:ascii="Consolas" w:eastAsia="Times New Roman" w:hAnsi="Consolas" w:cs="Times New Roman"/>
+          <w:color w:val="DCDCAA"/>
+          <w:sz w:val="21"/>
+          <w:szCs w:val="21"/>
+        </w:rPr>
+        <w:t>print</w:t>
+      </w:r>
+      <w:r>
+        <w:rPr>
+          <w:rFonts w:ascii="Consolas" w:eastAsia="Times New Roman" w:hAnsi="Consolas" w:cs="Times New Roman"/>
+          <w:color w:val="D4D4D4"/>
+          <w:sz w:val="21"/>
+          <w:szCs w:val="21"/>
+        </w:rPr>
+        <w:t>(</w:t>
+      </w:r>
+      <w:r>
+        <w:rPr>
+          <w:rFonts w:ascii="Consolas" w:eastAsia="Times New Roman" w:hAnsi="Consolas" w:cs="Times New Roman"/>
+          <w:color w:val="CE9178"/>
+          <w:sz w:val="21"/>
+          <w:szCs w:val="21"/>
+        </w:rPr>
+        <w:t>'</w:t>
+      </w:r>
+      <w:r>
+        <w:rPr>
+          <w:rFonts w:ascii="Consolas" w:eastAsia="Times New Roman" w:hAnsi="Consolas" w:cs="Times New Roman"/>
+          <w:color w:val="D7BA7D"/>
+          <w:sz w:val="21"/>
+          <w:szCs w:val="21"/>
+        </w:rPr>
+        <w:t>\n</w:t>
+      </w:r>
+      <w:r>
+        <w:rPr>
+          <w:rFonts w:ascii="Consolas" w:eastAsia="Times New Roman" w:hAnsi="Consolas" w:cs="Times New Roman"/>
+          <w:color w:val="CE9178"/>
+          <w:sz w:val="21"/>
+          <w:szCs w:val="21"/>
+        </w:rPr>
+        <w:t>'</w:t>
+      </w:r>
+      <w:r>
+        <w:rPr>
+          <w:rFonts w:ascii="Consolas" w:eastAsia="Times New Roman" w:hAnsi="Consolas" w:cs="Times New Roman"/>
+          <w:color w:val="D4D4D4"/>
+          <w:sz w:val="21"/>
+          <w:szCs w:val="21"/>
+        </w:rPr>
+        <w:t>)</w:t>
+      </w:r>
+    </w:p>
+    <w:p>
+      <w:pPr>
+        <w:shd w:val="clear" w:color="auto" w:fill="1E1E1E"/>
+        <w:spacing w:after="0" w:line="285" w:lineRule="atLeast"/>
+        <w:rPr>
+          <w:rFonts w:ascii="Consolas" w:eastAsia="Times New Roman" w:hAnsi="Consolas" w:cs="Times New Roman"/>
+          <w:color w:val="D4D4D4"/>
+          <w:sz w:val="21"/>
+          <w:szCs w:val="21"/>
+        </w:rPr>
+      </w:pPr>
+      <w:r>
+        <w:rPr>
+          <w:rFonts w:ascii="Consolas" w:eastAsia="Times New Roman" w:hAnsi="Consolas" w:cs="Times New Roman"/>
+          <w:color w:val="D4D4D4"/>
+          <w:sz w:val="21"/>
+          <w:szCs w:val="21"/>
+        </w:rPr>
+        <w:t xml:space="preserve">    </w:t>
+      </w:r>
+    </w:p>
+    <w:p>
+      <w:pPr>
+        <w:shd w:val="clear" w:color="auto" w:fill="1E1E1E"/>
+        <w:spacing w:after="0" w:line="285" w:lineRule="atLeast"/>
+        <w:rPr>
+          <w:rFonts w:ascii="Consolas" w:eastAsia="Times New Roman" w:hAnsi="Consolas" w:cs="Times New Roman"/>
+          <w:color w:val="D4D4D4"/>
+          <w:sz w:val="21"/>
+          <w:szCs w:val="21"/>
+        </w:rPr>
+      </w:pPr>
+      <w:r>
+        <w:rPr>
+          <w:rFonts w:ascii="Consolas" w:eastAsia="Times New Roman" w:hAnsi="Consolas" w:cs="Times New Roman"/>
+          <w:color w:val="C586C0"/>
+          <w:sz w:val="21"/>
+          <w:szCs w:val="21"/>
+        </w:rPr>
+        <w:t>for</w:t>
+      </w:r>
+      <w:r>
+        <w:rPr>
+          <w:rFonts w:ascii="Consolas" w:eastAsia="Times New Roman" w:hAnsi="Consolas" w:cs="Times New Roman"/>
+          <w:color w:val="D4D4D4"/>
+          <w:sz w:val="21"/>
+          <w:szCs w:val="21"/>
+        </w:rPr>
+        <w:t xml:space="preserve"> p, f </w:t>
+      </w:r>
+      <w:r>
+        <w:rPr>
+          <w:rFonts w:ascii="Consolas" w:eastAsia="Times New Roman" w:hAnsi="Consolas" w:cs="Times New Roman"/>
+          <w:color w:val="569CD6"/>
+          <w:sz w:val="21"/>
+          <w:szCs w:val="21"/>
+        </w:rPr>
+        <w:t>in</w:t>
+      </w:r>
+      <w:r>
+        <w:rPr>
+          <w:rFonts w:ascii="Consolas" w:eastAsia="Times New Roman" w:hAnsi="Consolas" w:cs="Times New Roman"/>
+          <w:color w:val="D4D4D4"/>
+          <w:sz w:val="21"/>
+          <w:szCs w:val="21"/>
+        </w:rPr>
+        <w:t xml:space="preserve"> </w:t>
+      </w:r>
+      <w:proofErr w:type="gramStart"/>
+      <w:r>
+        <w:rPr>
+          <w:rFonts w:ascii="Consolas" w:eastAsia="Times New Roman" w:hAnsi="Consolas" w:cs="Times New Roman"/>
+          <w:color w:val="DCDCAA"/>
+          <w:sz w:val="21"/>
+          <w:szCs w:val="21"/>
+        </w:rPr>
+        <w:t>zip</w:t>
+      </w:r>
+      <w:r>
+        <w:rPr>
+          <w:rFonts w:ascii="Consolas" w:eastAsia="Times New Roman" w:hAnsi="Consolas" w:cs="Times New Roman"/>
+          <w:color w:val="D4D4D4"/>
+          <w:sz w:val="21"/>
+          <w:szCs w:val="21"/>
+        </w:rPr>
+        <w:t>(</w:t>
+      </w:r>
+      <w:proofErr w:type="gramEnd"/>
+      <w:r>
+        <w:rPr>
+          <w:rFonts w:ascii="Consolas" w:eastAsia="Times New Roman" w:hAnsi="Consolas" w:cs="Times New Roman"/>
+          <w:color w:val="D4D4D4"/>
+          <w:sz w:val="21"/>
+          <w:szCs w:val="21"/>
+        </w:rPr>
+        <w:t>pre, items):</w:t>
+      </w:r>
+    </w:p>
+    <w:p>
+      <w:pPr>
+        <w:shd w:val="clear" w:color="auto" w:fill="1E1E1E"/>
+        <w:spacing w:after="0" w:line="285" w:lineRule="atLeast"/>
+        <w:rPr>
+          <w:rFonts w:ascii="Consolas" w:eastAsia="Times New Roman" w:hAnsi="Consolas" w:cs="Times New Roman"/>
+          <w:color w:val="D4D4D4"/>
+          <w:sz w:val="21"/>
+          <w:szCs w:val="21"/>
+        </w:rPr>
+      </w:pPr>
+      <w:r>
+        <w:rPr>
+          <w:rFonts w:ascii="Consolas" w:eastAsia="Times New Roman" w:hAnsi="Consolas" w:cs="Times New Roman"/>
+          <w:color w:val="D4D4D4"/>
+          <w:sz w:val="21"/>
+          <w:szCs w:val="21"/>
+        </w:rPr>
+        <w:t xml:space="preserve">    </w:t>
+      </w:r>
+      <w:proofErr w:type="gramStart"/>
+      <w:r>
+        <w:rPr>
+          <w:rFonts w:ascii="Consolas" w:eastAsia="Times New Roman" w:hAnsi="Consolas" w:cs="Times New Roman"/>
+          <w:color w:val="DCDCAA"/>
+          <w:sz w:val="21"/>
+          <w:szCs w:val="21"/>
+        </w:rPr>
+        <w:t>print</w:t>
+      </w:r>
+      <w:r>
+        <w:rPr>
+          <w:rFonts w:ascii="Consolas" w:eastAsia="Times New Roman" w:hAnsi="Consolas" w:cs="Times New Roman"/>
+          <w:color w:val="D4D4D4"/>
+          <w:sz w:val="21"/>
+          <w:szCs w:val="21"/>
+        </w:rPr>
+        <w:t>(</w:t>
+      </w:r>
+      <w:proofErr w:type="gramEnd"/>
+      <w:r>
+        <w:rPr>
+          <w:rFonts w:ascii="Consolas" w:eastAsia="Times New Roman" w:hAnsi="Consolas" w:cs="Times New Roman"/>
+          <w:color w:val="D4D4D4"/>
+          <w:sz w:val="21"/>
+          <w:szCs w:val="21"/>
+        </w:rPr>
+        <w:t>p, f)</w:t>
+      </w:r>
+    </w:p>
+    <w:p/>
     <w:sectPr>
       <w:pgSz w:w="12240" w:h="15840"/>
       <w:pgMar w:top="1440" w:right="1440" w:bottom="1440" w:left="1440" w:header="720" w:footer="720" w:gutter="0"/>
@@ -1175,7 +3074,6 @@
   <w:style w:type="character" w:default="1" w:styleId="DefaultParagraphFont">
     <w:name w:val="Default Paragraph Font"/>
     <w:uiPriority w:val="1"/>
-    <w:semiHidden/>
     <w:unhideWhenUsed/>
   </w:style>
   <w:style w:type="table" w:default="1" w:styleId="TableNormal">
